--- a/Documents/Exercises-Identity.docx
+++ b/Documents/Exercises-Identity.docx
@@ -24,37 +24,7 @@
           <w:sz w:val="28"/>
           <w:szCs w:val="28"/>
         </w:rPr>
-        <w:t>Exercises – Module ASP.NET</w:t>
-      </w:r>
-      <w:r>
-        <w:rPr>
-          <w:b/>
-          <w:bCs/>
-          <w:color w:val="4472C4" w:themeColor="accent5"/>
-          <w:sz w:val="28"/>
-          <w:szCs w:val="28"/>
-        </w:rPr>
-        <w:t xml:space="preserve"> </w:t>
-      </w:r>
-      <w:r>
-        <w:rPr>
-          <w:b/>
-          <w:bCs/>
-          <w:color w:val="4472C4" w:themeColor="accent5"/>
-          <w:sz w:val="28"/>
-          <w:szCs w:val="28"/>
-        </w:rPr>
-        <w:t>Identity</w:t>
-      </w:r>
-      <w:r>
-        <w:rPr>
-          <w:b/>
-          <w:bCs/>
-          <w:color w:val="4472C4" w:themeColor="accent5"/>
-          <w:sz w:val="28"/>
-          <w:szCs w:val="28"/>
-        </w:rPr>
-        <w:t xml:space="preserve"> </w:t>
+        <w:t xml:space="preserve">Exercises – Module ASP.NET Identity </w:t>
       </w:r>
     </w:p>
     <w:p>
@@ -72,50 +42,99 @@
           <w:sz w:val="20"/>
           <w:szCs w:val="20"/>
         </w:rPr>
-        <w:t xml:space="preserve">Version 1.0, 2014-04-15, Copyright 2014 </w:t>
-      </w:r>
-      <w:proofErr w:type="spellStart"/>
+        <w:t>Version 1.0, 2014-12</w:t>
+      </w:r>
       <w:r>
         <w:rPr>
           <w:rFonts w:ascii="Calibri" w:hAnsi="Calibri" w:cs="Calibri"/>
           <w:sz w:val="20"/>
           <w:szCs w:val="20"/>
         </w:rPr>
-        <w:t>Edument</w:t>
-      </w:r>
-      <w:proofErr w:type="spellEnd"/>
+        <w:t>-</w:t>
+      </w:r>
       <w:r>
         <w:rPr>
           <w:rFonts w:ascii="Calibri" w:hAnsi="Calibri" w:cs="Calibri"/>
           <w:sz w:val="20"/>
           <w:szCs w:val="20"/>
         </w:rPr>
-        <w:t xml:space="preserve"> AB. </w:t>
-      </w:r>
-    </w:p>
-    <w:p>
-      <w:pPr>
-        <w:pStyle w:val="Default"/>
+        <w:t>02</w:t>
+      </w:r>
+      <w:r>
         <w:rPr>
           <w:rFonts w:ascii="Calibri" w:hAnsi="Calibri" w:cs="Calibri"/>
           <w:sz w:val="20"/>
           <w:szCs w:val="20"/>
         </w:rPr>
-      </w:pPr>
-    </w:p>
-    <w:p>
-      <w:pPr>
-        <w:rPr>
-          <w:rFonts w:ascii="Calibri" w:hAnsi="Calibri" w:cs="Calibri"/>
-          <w:lang w:val="en-US"/>
-        </w:rPr>
-      </w:pPr>
-      <w:r>
-        <w:rPr>
-          <w:rFonts w:ascii="Calibri" w:hAnsi="Calibri" w:cs="Calibri"/>
-          <w:lang w:val="en-US"/>
-        </w:rPr>
-        <w:t>Most exercise contains two tasks. The first one – the “main task” – is something that most students should be able to complete in the allocated time. For those who work a little faster, the “stretch task” provides some extra things to work on, and is often a little more difficult or open-ended to allow for exploration of the framework.</w:t>
+        <w:t xml:space="preserve">, Copyright 2014 Edument AB. </w:t>
+      </w:r>
+    </w:p>
+    <w:p>
+      <w:pPr>
+        <w:autoSpaceDE w:val="0"/>
+        <w:autoSpaceDN w:val="0"/>
+        <w:adjustRightInd w:val="0"/>
+        <w:spacing w:after="0" w:line="240" w:lineRule="auto"/>
+        <w:rPr>
+          <w:rFonts w:ascii="Calibri" w:hAnsi="Calibri" w:cs="Calibri"/>
+          <w:color w:val="000000"/>
+          <w:sz w:val="24"/>
+          <w:szCs w:val="24"/>
+          <w:lang w:val="en-US"/>
+        </w:rPr>
+      </w:pPr>
+    </w:p>
+    <w:p>
+      <w:pPr>
+        <w:autoSpaceDE w:val="0"/>
+        <w:autoSpaceDN w:val="0"/>
+        <w:adjustRightInd w:val="0"/>
+        <w:spacing w:after="0" w:line="240" w:lineRule="auto"/>
+        <w:rPr>
+          <w:rFonts w:ascii="Calibri" w:hAnsi="Calibri" w:cs="Calibri"/>
+          <w:color w:val="000000"/>
+          <w:lang w:val="en-US"/>
+        </w:rPr>
+      </w:pPr>
+      <w:r>
+        <w:rPr>
+          <w:rFonts w:ascii="Calibri" w:hAnsi="Calibri" w:cs="Calibri"/>
+          <w:color w:val="000000"/>
+          <w:lang w:val="en-US"/>
+        </w:rPr>
+        <w:t xml:space="preserve">During the exercises, you will be implementing a </w:t>
+      </w:r>
+      <w:r>
+        <w:rPr>
+          <w:rFonts w:ascii="Calibri" w:hAnsi="Calibri" w:cs="Calibri"/>
+          <w:color w:val="000000"/>
+          <w:lang w:val="en-US"/>
+        </w:rPr>
+        <w:t xml:space="preserve">console application with a database which contains identities. </w:t>
+      </w:r>
+      <w:r>
+        <w:rPr>
+          <w:rFonts w:ascii="Calibri" w:hAnsi="Calibri" w:cs="Calibri"/>
+          <w:color w:val="000000"/>
+          <w:lang w:val="en-US"/>
+        </w:rPr>
+        <w:t>You will also c</w:t>
+      </w:r>
+      <w:r>
+        <w:rPr>
+          <w:rFonts w:ascii="Calibri" w:hAnsi="Calibri" w:cs="Calibri"/>
+          <w:color w:val="000000"/>
+          <w:lang w:val="en-US"/>
+        </w:rPr>
+        <w:t>reate simple CRUD methods for handling identities, claims and roles</w:t>
+      </w:r>
+      <w:r>
+        <w:rPr>
+          <w:rFonts w:ascii="Calibri" w:hAnsi="Calibri" w:cs="Calibri"/>
+          <w:color w:val="000000"/>
+          <w:lang w:val="en-US"/>
+        </w:rPr>
+        <w:t>. These exercises give you a chance to explore the topics covered in this course.</w:t>
       </w:r>
     </w:p>
     <w:p>
@@ -220,16 +239,7 @@
           <w:szCs w:val="20"/>
           <w:lang w:val="en-US"/>
         </w:rPr>
-        <w:t>Microsoft.AspNet.Identity.Core</w:t>
-      </w:r>
-      <w:r>
-        <w:rPr>
-          <w:b/>
-          <w:sz w:val="20"/>
-          <w:szCs w:val="20"/>
-          <w:lang w:val="en-US"/>
-        </w:rPr>
-        <w:t>.EntityFramework</w:t>
+        <w:t>Microsoft.AspNet.Identity.Core.EntityFramework</w:t>
       </w:r>
       <w:r>
         <w:rPr>
@@ -357,7 +367,19 @@
         <w:rPr>
           <w:lang w:val="en-US"/>
         </w:rPr>
-        <w:t xml:space="preserve">Create fields for </w:t>
+        <w:t>Create</w:t>
+      </w:r>
+      <w:r>
+        <w:rPr>
+          <w:lang w:val="en-US"/>
+        </w:rPr>
+        <w:t xml:space="preserve"> a field</w:t>
+      </w:r>
+      <w:r>
+        <w:rPr>
+          <w:lang w:val="en-US"/>
+        </w:rPr>
+        <w:t xml:space="preserve"> for </w:t>
       </w:r>
       <w:r>
         <w:rPr>
@@ -370,64 +392,27 @@
         <w:rPr>
           <w:lang w:val="en-US"/>
         </w:rPr>
-        <w:t xml:space="preserve"> in both classes.</w:t>
-      </w:r>
-      <w:r>
-        <w:rPr>
-          <w:lang w:val="en-US"/>
-        </w:rPr>
-        <w:t xml:space="preserve"> Add an additional field in the Program</w:t>
-      </w:r>
-      <w:r>
-        <w:rPr>
-          <w:lang w:val="en-US"/>
-        </w:rPr>
-        <w:t xml:space="preserve"> </w:t>
-      </w:r>
-      <w:r>
-        <w:rPr>
-          <w:lang w:val="en-US"/>
-        </w:rPr>
-        <w:t xml:space="preserve">class for </w:t>
-      </w:r>
-      <w:r>
-        <w:rPr>
-          <w:b/>
-          <w:lang w:val="en-US"/>
-        </w:rPr>
-        <w:t>RoleManager</w:t>
-      </w:r>
-      <w:r>
-        <w:rPr>
-          <w:lang w:val="en-US"/>
-        </w:rPr>
-        <w:t xml:space="preserve">. We create these fields for easy access to </w:t>
-      </w:r>
-      <w:r>
-        <w:rPr>
-          <w:b/>
-          <w:lang w:val="en-US"/>
-        </w:rPr>
-        <w:t>UserManager</w:t>
-      </w:r>
-      <w:r>
-        <w:rPr>
-          <w:lang w:val="en-US"/>
-        </w:rPr>
-        <w:t xml:space="preserve"> and </w:t>
-      </w:r>
-      <w:r>
-        <w:rPr>
-          <w:b/>
-          <w:lang w:val="en-US"/>
-        </w:rPr>
-        <w:t>RoleManager</w:t>
-      </w:r>
-      <w:r>
-        <w:rPr>
-          <w:lang w:val="en-US"/>
-        </w:rPr>
-        <w:t xml:space="preserve"> in the solution.</w:t>
+        <w:t xml:space="preserve"> in</w:t>
+      </w:r>
+      <w:r>
+        <w:rPr>
+          <w:lang w:val="en-US"/>
+        </w:rPr>
+        <w:t xml:space="preserve"> the </w:t>
+      </w:r>
+      <w:r>
+        <w:rPr>
+          <w:b/>
+          <w:lang w:val="en-US"/>
+        </w:rPr>
+        <w:t>ApplicationDbInitializer</w:t>
+      </w:r>
+      <w:r>
+        <w:rPr>
+          <w:b/>
+          <w:lang w:val="en-US"/>
+        </w:rPr>
+        <w:t>.</w:t>
       </w:r>
     </w:p>
     <w:p>
@@ -550,10 +535,270 @@
         <w:rPr>
           <w:lang w:val="en-US"/>
         </w:rPr>
-        <w:t xml:space="preserve"> table, now contains identities.   </w:t>
-      </w:r>
+        <w:t xml:space="preserve"> ta</w:t>
+      </w:r>
+      <w:r>
+        <w:rPr>
+          <w:lang w:val="en-US"/>
+        </w:rPr>
+        <w:t>ble, now contains identities.</w:t>
+      </w:r>
+    </w:p>
+    <w:p>
+      <w:pPr>
+        <w:pStyle w:val="Liststycke"/>
+        <w:rPr>
+          <w:lang w:val="en-US"/>
+        </w:rPr>
+      </w:pPr>
+    </w:p>
+    <w:p>
+      <w:pPr>
+        <w:rPr>
+          <w:b/>
+          <w:lang w:val="en-US"/>
+        </w:rPr>
+      </w:pPr>
+      <w:r>
+        <w:rPr>
+          <w:b/>
+          <w:lang w:val="en-US"/>
+        </w:rPr>
+        <w:t>Exercise 2</w:t>
+      </w:r>
+    </w:p>
+    <w:p>
+      <w:pPr>
+        <w:pStyle w:val="Liststycke"/>
+        <w:numPr>
+          <w:ilvl w:val="0"/>
+          <w:numId w:val="4"/>
+        </w:numPr>
+        <w:rPr>
+          <w:rFonts w:ascii="Calibri" w:hAnsi="Calibri" w:cs="Calibri"/>
+          <w:b/>
+          <w:bCs/>
+          <w:color w:val="000000"/>
+          <w:lang w:val="en-US"/>
+        </w:rPr>
+      </w:pPr>
+      <w:r>
+        <w:rPr>
+          <w:rFonts w:ascii="Calibri" w:hAnsi="Calibri" w:cs="Calibri"/>
+          <w:bCs/>
+          <w:color w:val="000000"/>
+          <w:lang w:val="en-US"/>
+        </w:rPr>
+        <w:t xml:space="preserve">Add a class and name it </w:t>
+      </w:r>
+      <w:r>
+        <w:rPr>
+          <w:rFonts w:ascii="Calibri" w:hAnsi="Calibri" w:cs="Calibri"/>
+          <w:b/>
+          <w:bCs/>
+          <w:color w:val="000000"/>
+          <w:lang w:val="en-US"/>
+        </w:rPr>
+        <w:t>IdentityCrud</w:t>
+      </w:r>
+      <w:r>
+        <w:rPr>
+          <w:rFonts w:ascii="Calibri" w:hAnsi="Calibri" w:cs="Calibri"/>
+          <w:bCs/>
+          <w:color w:val="000000"/>
+          <w:lang w:val="en-US"/>
+        </w:rPr>
+        <w:t>.</w:t>
+      </w:r>
+    </w:p>
+    <w:p>
+      <w:pPr>
+        <w:pStyle w:val="Liststycke"/>
+        <w:numPr>
+          <w:ilvl w:val="0"/>
+          <w:numId w:val="4"/>
+        </w:numPr>
+        <w:rPr>
+          <w:rFonts w:ascii="Calibri" w:hAnsi="Calibri" w:cs="Calibri"/>
+          <w:b/>
+          <w:bCs/>
+          <w:color w:val="000000"/>
+          <w:lang w:val="en-US"/>
+        </w:rPr>
+      </w:pPr>
+      <w:r>
+        <w:rPr>
+          <w:lang w:val="en-US"/>
+        </w:rPr>
+        <w:t xml:space="preserve">Add two fields for easy access to </w:t>
+      </w:r>
+      <w:r>
+        <w:rPr>
+          <w:b/>
+          <w:lang w:val="en-US"/>
+        </w:rPr>
+        <w:t>UserManager</w:t>
+      </w:r>
+      <w:r>
+        <w:rPr>
+          <w:lang w:val="en-US"/>
+        </w:rPr>
+        <w:t xml:space="preserve"> and </w:t>
+      </w:r>
+      <w:r>
+        <w:rPr>
+          <w:b/>
+          <w:lang w:val="en-US"/>
+        </w:rPr>
+        <w:t>RoleManager</w:t>
+      </w:r>
+      <w:r>
+        <w:rPr>
+          <w:lang w:val="en-US"/>
+        </w:rPr>
+        <w:t xml:space="preserve"> in the solution.</w:t>
+      </w:r>
+    </w:p>
+    <w:p>
+      <w:pPr>
+        <w:pStyle w:val="Liststycke"/>
+        <w:numPr>
+          <w:ilvl w:val="0"/>
+          <w:numId w:val="4"/>
+        </w:numPr>
+        <w:rPr>
+          <w:rFonts w:ascii="Calibri" w:hAnsi="Calibri" w:cs="Calibri"/>
+          <w:b/>
+          <w:bCs/>
+          <w:color w:val="000000"/>
+          <w:lang w:val="en-US"/>
+        </w:rPr>
+      </w:pPr>
+      <w:r>
+        <w:rPr>
+          <w:lang w:val="en-US"/>
+        </w:rPr>
+        <w:t xml:space="preserve">Add methods for creating and deleting identities. </w:t>
+      </w:r>
+    </w:p>
+    <w:p>
+      <w:pPr>
+        <w:pStyle w:val="Liststycke"/>
+        <w:numPr>
+          <w:ilvl w:val="0"/>
+          <w:numId w:val="4"/>
+        </w:numPr>
+        <w:rPr>
+          <w:rFonts w:ascii="Calibri" w:hAnsi="Calibri" w:cs="Calibri"/>
+          <w:b/>
+          <w:bCs/>
+          <w:color w:val="000000"/>
+          <w:lang w:val="en-US"/>
+        </w:rPr>
+      </w:pPr>
+      <w:r>
+        <w:rPr>
+          <w:lang w:val="en-US"/>
+        </w:rPr>
+        <w:t xml:space="preserve">Run the methods and browse the database tables via </w:t>
+      </w:r>
+      <w:r>
+        <w:rPr>
+          <w:b/>
+          <w:lang w:val="en-US"/>
+        </w:rPr>
+        <w:t>SQL Server Object Explorer</w:t>
+      </w:r>
+      <w:r>
+        <w:rPr>
+          <w:lang w:val="en-US"/>
+        </w:rPr>
+        <w:t xml:space="preserve">, to see the newly created values in the database. </w:t>
+      </w:r>
+    </w:p>
+    <w:p>
+      <w:pPr>
+        <w:pStyle w:val="Liststycke"/>
+        <w:numPr>
+          <w:ilvl w:val="0"/>
+          <w:numId w:val="4"/>
+        </w:numPr>
+        <w:rPr>
+          <w:rFonts w:ascii="Calibri" w:hAnsi="Calibri" w:cs="Calibri"/>
+          <w:b/>
+          <w:bCs/>
+          <w:color w:val="000000"/>
+          <w:lang w:val="en-US"/>
+        </w:rPr>
+      </w:pPr>
+      <w:r>
+        <w:rPr>
+          <w:lang w:val="en-US"/>
+        </w:rPr>
+        <w:t xml:space="preserve">Add the corresponding methods for roles and claims. </w:t>
+      </w:r>
+    </w:p>
+    <w:p>
+      <w:pPr>
+        <w:pStyle w:val="Liststycke"/>
+        <w:numPr>
+          <w:ilvl w:val="0"/>
+          <w:numId w:val="4"/>
+        </w:numPr>
+        <w:rPr>
+          <w:lang w:val="en-US"/>
+        </w:rPr>
+      </w:pPr>
+      <w:r>
+        <w:rPr>
+          <w:lang w:val="en-US"/>
+        </w:rPr>
+        <w:t>Run the methods and once again browse the database tables.</w:t>
+      </w:r>
+    </w:p>
+    <w:p>
+      <w:pPr>
+        <w:pStyle w:val="Liststycke"/>
+        <w:numPr>
+          <w:ilvl w:val="0"/>
+          <w:numId w:val="4"/>
+        </w:numPr>
+        <w:rPr>
+          <w:rFonts w:ascii="Calibri" w:hAnsi="Calibri" w:cs="Calibri"/>
+          <w:b/>
+          <w:bCs/>
+          <w:color w:val="000000"/>
+          <w:lang w:val="en-US"/>
+        </w:rPr>
+      </w:pPr>
+      <w:r>
+        <w:rPr>
+          <w:lang w:val="en-US"/>
+        </w:rPr>
+        <w:t xml:space="preserve">Now create a method that assigns a role to an identity. </w:t>
+      </w:r>
+    </w:p>
+    <w:p>
+      <w:pPr>
+        <w:pStyle w:val="Liststycke"/>
+        <w:rPr>
+          <w:rFonts w:ascii="Calibri" w:hAnsi="Calibri" w:cs="Calibri"/>
+          <w:b/>
+          <w:bCs/>
+          <w:color w:val="000000"/>
+          <w:lang w:val="en-US"/>
+        </w:rPr>
+      </w:pPr>
       <w:bookmarkStart w:id="0" w:name="_GoBack"/>
       <w:bookmarkEnd w:id="0"/>
+    </w:p>
+    <w:p>
+      <w:pPr>
+        <w:pStyle w:val="Liststycke"/>
+        <w:rPr>
+          <w:lang w:val="en-US"/>
+        </w:rPr>
+      </w:pPr>
     </w:p>
     <w:sectPr>
       <w:pgSz w:w="11906" w:h="16838"/>
@@ -568,6 +813,345 @@
 <file path=word/numbering.xml><?xml version="1.0" encoding="utf-8"?>
 <w:numbering xmlns:wpc="http://schemas.microsoft.com/office/word/2010/wordprocessingCanvas" xmlns:mc="http://schemas.openxmlformats.org/markup-compatibility/2006" xmlns:o="urn:schemas-microsoft-com:office:office" xmlns:r="http://schemas.openxmlformats.org/officeDocument/2006/relationships" xmlns:m="http://schemas.openxmlformats.org/officeDocument/2006/math" xmlns:v="urn:schemas-microsoft-com:vml" xmlns:wp14="http://schemas.microsoft.com/office/word/2010/wordprocessingDrawing" xmlns:wp="http://schemas.openxmlformats.org/drawingml/2006/wordprocessingDrawing" xmlns:w10="urn:schemas-microsoft-com:office:word" xmlns:w="http://schemas.openxmlformats.org/wordprocessingml/2006/main" xmlns:w14="http://schemas.microsoft.com/office/word/2010/wordml" xmlns:w15="http://schemas.microsoft.com/office/word/2012/wordml" xmlns:wpg="http://schemas.microsoft.com/office/word/2010/wordprocessingGroup" xmlns:wpi="http://schemas.microsoft.com/office/word/2010/wordprocessingInk" xmlns:wne="http://schemas.microsoft.com/office/word/2006/wordml" xmlns:wps="http://schemas.microsoft.com/office/word/2010/wordprocessingShape" mc:Ignorable="w14 w15 wp14">
   <w:abstractNum w:abstractNumId="0">
+    <w:nsid w:val="000159D3"/>
+    <w:multiLevelType w:val="hybridMultilevel"/>
+    <w:tmpl w:val="81D4239C"/>
+    <w:lvl w:ilvl="0" w:tplc="04090001">
+      <w:start w:val="1"/>
+      <w:numFmt w:val="bullet"/>
+      <w:lvlText w:val=""/>
+      <w:lvlJc w:val="left"/>
+      <w:pPr>
+        <w:ind w:left="1080" w:hanging="360"/>
+      </w:pPr>
+      <w:rPr>
+        <w:rFonts w:ascii="Symbol" w:hAnsi="Symbol" w:hint="default"/>
+      </w:rPr>
+    </w:lvl>
+    <w:lvl w:ilvl="1" w:tplc="04090003" w:tentative="1">
+      <w:start w:val="1"/>
+      <w:numFmt w:val="bullet"/>
+      <w:lvlText w:val="o"/>
+      <w:lvlJc w:val="left"/>
+      <w:pPr>
+        <w:ind w:left="1800" w:hanging="360"/>
+      </w:pPr>
+      <w:rPr>
+        <w:rFonts w:ascii="Courier New" w:hAnsi="Courier New" w:cs="Courier New" w:hint="default"/>
+      </w:rPr>
+    </w:lvl>
+    <w:lvl w:ilvl="2" w:tplc="04090005" w:tentative="1">
+      <w:start w:val="1"/>
+      <w:numFmt w:val="bullet"/>
+      <w:lvlText w:val=""/>
+      <w:lvlJc w:val="left"/>
+      <w:pPr>
+        <w:ind w:left="2520" w:hanging="360"/>
+      </w:pPr>
+      <w:rPr>
+        <w:rFonts w:ascii="Wingdings" w:hAnsi="Wingdings" w:hint="default"/>
+      </w:rPr>
+    </w:lvl>
+    <w:lvl w:ilvl="3" w:tplc="04090001" w:tentative="1">
+      <w:start w:val="1"/>
+      <w:numFmt w:val="bullet"/>
+      <w:lvlText w:val=""/>
+      <w:lvlJc w:val="left"/>
+      <w:pPr>
+        <w:ind w:left="3240" w:hanging="360"/>
+      </w:pPr>
+      <w:rPr>
+        <w:rFonts w:ascii="Symbol" w:hAnsi="Symbol" w:hint="default"/>
+      </w:rPr>
+    </w:lvl>
+    <w:lvl w:ilvl="4" w:tplc="04090003" w:tentative="1">
+      <w:start w:val="1"/>
+      <w:numFmt w:val="bullet"/>
+      <w:lvlText w:val="o"/>
+      <w:lvlJc w:val="left"/>
+      <w:pPr>
+        <w:ind w:left="3960" w:hanging="360"/>
+      </w:pPr>
+      <w:rPr>
+        <w:rFonts w:ascii="Courier New" w:hAnsi="Courier New" w:cs="Courier New" w:hint="default"/>
+      </w:rPr>
+    </w:lvl>
+    <w:lvl w:ilvl="5" w:tplc="04090005" w:tentative="1">
+      <w:start w:val="1"/>
+      <w:numFmt w:val="bullet"/>
+      <w:lvlText w:val=""/>
+      <w:lvlJc w:val="left"/>
+      <w:pPr>
+        <w:ind w:left="4680" w:hanging="360"/>
+      </w:pPr>
+      <w:rPr>
+        <w:rFonts w:ascii="Wingdings" w:hAnsi="Wingdings" w:hint="default"/>
+      </w:rPr>
+    </w:lvl>
+    <w:lvl w:ilvl="6" w:tplc="04090001" w:tentative="1">
+      <w:start w:val="1"/>
+      <w:numFmt w:val="bullet"/>
+      <w:lvlText w:val=""/>
+      <w:lvlJc w:val="left"/>
+      <w:pPr>
+        <w:ind w:left="5400" w:hanging="360"/>
+      </w:pPr>
+      <w:rPr>
+        <w:rFonts w:ascii="Symbol" w:hAnsi="Symbol" w:hint="default"/>
+      </w:rPr>
+    </w:lvl>
+    <w:lvl w:ilvl="7" w:tplc="04090003" w:tentative="1">
+      <w:start w:val="1"/>
+      <w:numFmt w:val="bullet"/>
+      <w:lvlText w:val="o"/>
+      <w:lvlJc w:val="left"/>
+      <w:pPr>
+        <w:ind w:left="6120" w:hanging="360"/>
+      </w:pPr>
+      <w:rPr>
+        <w:rFonts w:ascii="Courier New" w:hAnsi="Courier New" w:cs="Courier New" w:hint="default"/>
+      </w:rPr>
+    </w:lvl>
+    <w:lvl w:ilvl="8" w:tplc="04090005" w:tentative="1">
+      <w:start w:val="1"/>
+      <w:numFmt w:val="bullet"/>
+      <w:lvlText w:val=""/>
+      <w:lvlJc w:val="left"/>
+      <w:pPr>
+        <w:ind w:left="6840" w:hanging="360"/>
+      </w:pPr>
+      <w:rPr>
+        <w:rFonts w:ascii="Wingdings" w:hAnsi="Wingdings" w:hint="default"/>
+      </w:rPr>
+    </w:lvl>
+  </w:abstractNum>
+  <w:abstractNum w:abstractNumId="1">
+    <w:nsid w:val="066631E1"/>
+    <w:multiLevelType w:val="hybridMultilevel"/>
+    <w:tmpl w:val="A6EE61BA"/>
+    <w:lvl w:ilvl="0" w:tplc="04090001">
+      <w:start w:val="1"/>
+      <w:numFmt w:val="bullet"/>
+      <w:lvlText w:val=""/>
+      <w:lvlJc w:val="left"/>
+      <w:pPr>
+        <w:ind w:left="720" w:hanging="360"/>
+      </w:pPr>
+      <w:rPr>
+        <w:rFonts w:ascii="Symbol" w:hAnsi="Symbol" w:hint="default"/>
+      </w:rPr>
+    </w:lvl>
+    <w:lvl w:ilvl="1" w:tplc="04090003" w:tentative="1">
+      <w:start w:val="1"/>
+      <w:numFmt w:val="bullet"/>
+      <w:lvlText w:val="o"/>
+      <w:lvlJc w:val="left"/>
+      <w:pPr>
+        <w:ind w:left="1440" w:hanging="360"/>
+      </w:pPr>
+      <w:rPr>
+        <w:rFonts w:ascii="Courier New" w:hAnsi="Courier New" w:cs="Courier New" w:hint="default"/>
+      </w:rPr>
+    </w:lvl>
+    <w:lvl w:ilvl="2" w:tplc="04090005" w:tentative="1">
+      <w:start w:val="1"/>
+      <w:numFmt w:val="bullet"/>
+      <w:lvlText w:val=""/>
+      <w:lvlJc w:val="left"/>
+      <w:pPr>
+        <w:ind w:left="2160" w:hanging="360"/>
+      </w:pPr>
+      <w:rPr>
+        <w:rFonts w:ascii="Wingdings" w:hAnsi="Wingdings" w:hint="default"/>
+      </w:rPr>
+    </w:lvl>
+    <w:lvl w:ilvl="3" w:tplc="04090001" w:tentative="1">
+      <w:start w:val="1"/>
+      <w:numFmt w:val="bullet"/>
+      <w:lvlText w:val=""/>
+      <w:lvlJc w:val="left"/>
+      <w:pPr>
+        <w:ind w:left="2880" w:hanging="360"/>
+      </w:pPr>
+      <w:rPr>
+        <w:rFonts w:ascii="Symbol" w:hAnsi="Symbol" w:hint="default"/>
+      </w:rPr>
+    </w:lvl>
+    <w:lvl w:ilvl="4" w:tplc="04090003" w:tentative="1">
+      <w:start w:val="1"/>
+      <w:numFmt w:val="bullet"/>
+      <w:lvlText w:val="o"/>
+      <w:lvlJc w:val="left"/>
+      <w:pPr>
+        <w:ind w:left="3600" w:hanging="360"/>
+      </w:pPr>
+      <w:rPr>
+        <w:rFonts w:ascii="Courier New" w:hAnsi="Courier New" w:cs="Courier New" w:hint="default"/>
+      </w:rPr>
+    </w:lvl>
+    <w:lvl w:ilvl="5" w:tplc="04090005" w:tentative="1">
+      <w:start w:val="1"/>
+      <w:numFmt w:val="bullet"/>
+      <w:lvlText w:val=""/>
+      <w:lvlJc w:val="left"/>
+      <w:pPr>
+        <w:ind w:left="4320" w:hanging="360"/>
+      </w:pPr>
+      <w:rPr>
+        <w:rFonts w:ascii="Wingdings" w:hAnsi="Wingdings" w:hint="default"/>
+      </w:rPr>
+    </w:lvl>
+    <w:lvl w:ilvl="6" w:tplc="04090001" w:tentative="1">
+      <w:start w:val="1"/>
+      <w:numFmt w:val="bullet"/>
+      <w:lvlText w:val=""/>
+      <w:lvlJc w:val="left"/>
+      <w:pPr>
+        <w:ind w:left="5040" w:hanging="360"/>
+      </w:pPr>
+      <w:rPr>
+        <w:rFonts w:ascii="Symbol" w:hAnsi="Symbol" w:hint="default"/>
+      </w:rPr>
+    </w:lvl>
+    <w:lvl w:ilvl="7" w:tplc="04090003" w:tentative="1">
+      <w:start w:val="1"/>
+      <w:numFmt w:val="bullet"/>
+      <w:lvlText w:val="o"/>
+      <w:lvlJc w:val="left"/>
+      <w:pPr>
+        <w:ind w:left="5760" w:hanging="360"/>
+      </w:pPr>
+      <w:rPr>
+        <w:rFonts w:ascii="Courier New" w:hAnsi="Courier New" w:cs="Courier New" w:hint="default"/>
+      </w:rPr>
+    </w:lvl>
+    <w:lvl w:ilvl="8" w:tplc="04090005" w:tentative="1">
+      <w:start w:val="1"/>
+      <w:numFmt w:val="bullet"/>
+      <w:lvlText w:val=""/>
+      <w:lvlJc w:val="left"/>
+      <w:pPr>
+        <w:ind w:left="6480" w:hanging="360"/>
+      </w:pPr>
+      <w:rPr>
+        <w:rFonts w:ascii="Wingdings" w:hAnsi="Wingdings" w:hint="default"/>
+      </w:rPr>
+    </w:lvl>
+  </w:abstractNum>
+  <w:abstractNum w:abstractNumId="2">
+    <w:nsid w:val="2EE076D5"/>
+    <w:multiLevelType w:val="hybridMultilevel"/>
+    <w:tmpl w:val="48821DBE"/>
+    <w:lvl w:ilvl="0" w:tplc="04090001">
+      <w:start w:val="1"/>
+      <w:numFmt w:val="bullet"/>
+      <w:lvlText w:val=""/>
+      <w:lvlJc w:val="left"/>
+      <w:pPr>
+        <w:ind w:left="720" w:hanging="360"/>
+      </w:pPr>
+      <w:rPr>
+        <w:rFonts w:ascii="Symbol" w:hAnsi="Symbol" w:hint="default"/>
+      </w:rPr>
+    </w:lvl>
+    <w:lvl w:ilvl="1" w:tplc="04090003" w:tentative="1">
+      <w:start w:val="1"/>
+      <w:numFmt w:val="bullet"/>
+      <w:lvlText w:val="o"/>
+      <w:lvlJc w:val="left"/>
+      <w:pPr>
+        <w:ind w:left="1440" w:hanging="360"/>
+      </w:pPr>
+      <w:rPr>
+        <w:rFonts w:ascii="Courier New" w:hAnsi="Courier New" w:cs="Courier New" w:hint="default"/>
+      </w:rPr>
+    </w:lvl>
+    <w:lvl w:ilvl="2" w:tplc="04090005" w:tentative="1">
+      <w:start w:val="1"/>
+      <w:numFmt w:val="bullet"/>
+      <w:lvlText w:val=""/>
+      <w:lvlJc w:val="left"/>
+      <w:pPr>
+        <w:ind w:left="2160" w:hanging="360"/>
+      </w:pPr>
+      <w:rPr>
+        <w:rFonts w:ascii="Wingdings" w:hAnsi="Wingdings" w:hint="default"/>
+      </w:rPr>
+    </w:lvl>
+    <w:lvl w:ilvl="3" w:tplc="04090001" w:tentative="1">
+      <w:start w:val="1"/>
+      <w:numFmt w:val="bullet"/>
+      <w:lvlText w:val=""/>
+      <w:lvlJc w:val="left"/>
+      <w:pPr>
+        <w:ind w:left="2880" w:hanging="360"/>
+      </w:pPr>
+      <w:rPr>
+        <w:rFonts w:ascii="Symbol" w:hAnsi="Symbol" w:hint="default"/>
+      </w:rPr>
+    </w:lvl>
+    <w:lvl w:ilvl="4" w:tplc="04090003" w:tentative="1">
+      <w:start w:val="1"/>
+      <w:numFmt w:val="bullet"/>
+      <w:lvlText w:val="o"/>
+      <w:lvlJc w:val="left"/>
+      <w:pPr>
+        <w:ind w:left="3600" w:hanging="360"/>
+      </w:pPr>
+      <w:rPr>
+        <w:rFonts w:ascii="Courier New" w:hAnsi="Courier New" w:cs="Courier New" w:hint="default"/>
+      </w:rPr>
+    </w:lvl>
+    <w:lvl w:ilvl="5" w:tplc="04090005" w:tentative="1">
+      <w:start w:val="1"/>
+      <w:numFmt w:val="bullet"/>
+      <w:lvlText w:val=""/>
+      <w:lvlJc w:val="left"/>
+      <w:pPr>
+        <w:ind w:left="4320" w:hanging="360"/>
+      </w:pPr>
+      <w:rPr>
+        <w:rFonts w:ascii="Wingdings" w:hAnsi="Wingdings" w:hint="default"/>
+      </w:rPr>
+    </w:lvl>
+    <w:lvl w:ilvl="6" w:tplc="04090001" w:tentative="1">
+      <w:start w:val="1"/>
+      <w:numFmt w:val="bullet"/>
+      <w:lvlText w:val=""/>
+      <w:lvlJc w:val="left"/>
+      <w:pPr>
+        <w:ind w:left="5040" w:hanging="360"/>
+      </w:pPr>
+      <w:rPr>
+        <w:rFonts w:ascii="Symbol" w:hAnsi="Symbol" w:hint="default"/>
+      </w:rPr>
+    </w:lvl>
+    <w:lvl w:ilvl="7" w:tplc="04090003" w:tentative="1">
+      <w:start w:val="1"/>
+      <w:numFmt w:val="bullet"/>
+      <w:lvlText w:val="o"/>
+      <w:lvlJc w:val="left"/>
+      <w:pPr>
+        <w:ind w:left="5760" w:hanging="360"/>
+      </w:pPr>
+      <w:rPr>
+        <w:rFonts w:ascii="Courier New" w:hAnsi="Courier New" w:cs="Courier New" w:hint="default"/>
+      </w:rPr>
+    </w:lvl>
+    <w:lvl w:ilvl="8" w:tplc="04090005" w:tentative="1">
+      <w:start w:val="1"/>
+      <w:numFmt w:val="bullet"/>
+      <w:lvlText w:val=""/>
+      <w:lvlJc w:val="left"/>
+      <w:pPr>
+        <w:ind w:left="6480" w:hanging="360"/>
+      </w:pPr>
+      <w:rPr>
+        <w:rFonts w:ascii="Wingdings" w:hAnsi="Wingdings" w:hint="default"/>
+      </w:rPr>
+    </w:lvl>
+  </w:abstractNum>
+  <w:abstractNum w:abstractNumId="3">
     <w:nsid w:val="56C10090"/>
     <w:multiLevelType w:val="hybridMultilevel"/>
     <w:tmpl w:val="8DECF848"/>
@@ -681,7 +1265,16 @@
     </w:lvl>
   </w:abstractNum>
   <w:num w:numId="1">
+    <w:abstractNumId w:val="3"/>
+  </w:num>
+  <w:num w:numId="2">
     <w:abstractNumId w:val="0"/>
+  </w:num>
+  <w:num w:numId="3">
+    <w:abstractNumId w:val="1"/>
+  </w:num>
+  <w:num w:numId="4">
+    <w:abstractNumId w:val="2"/>
   </w:num>
 </w:numbering>
 </file>

--- a/Documents/Exercises-Identity.docx
+++ b/Documents/Exercises-Identity.docx
@@ -780,7 +780,15 @@
     </w:p>
     <w:p>
       <w:pPr>
-        <w:pStyle w:val="Liststycke"/>
+        <w:ind w:left="360"/>
+        <w:rPr>
+          <w:lang w:val="en-US"/>
+        </w:rPr>
+      </w:pPr>
+    </w:p>
+    <w:p>
+      <w:pPr>
+        <w:ind w:left="360"/>
         <w:rPr>
           <w:rFonts w:ascii="Calibri" w:hAnsi="Calibri" w:cs="Calibri"/>
           <w:b/>
@@ -789,8 +797,44 @@
           <w:lang w:val="en-US"/>
         </w:rPr>
       </w:pPr>
+      <w:r>
+        <w:rPr>
+          <w:lang w:val="en-US"/>
+        </w:rPr>
+        <w:t>You</w:t>
+      </w:r>
+      <w:r>
+        <w:rPr>
+          <w:lang w:val="en-US"/>
+        </w:rPr>
+        <w:t xml:space="preserve"> will now have created simple CRUD (Create, Read, Update,</w:t>
+      </w:r>
+      <w:r>
+        <w:rPr>
+          <w:lang w:val="en-US"/>
+        </w:rPr>
+        <w:t xml:space="preserve"> Delete</w:t>
+      </w:r>
+      <w:r>
+        <w:rPr>
+          <w:lang w:val="en-US"/>
+        </w:rPr>
+        <w:t xml:space="preserve">) for managing Roles, Claims and Identities. </w:t>
+      </w:r>
       <w:bookmarkStart w:id="0" w:name="_GoBack"/>
       <w:bookmarkEnd w:id="0"/>
+    </w:p>
+    <w:p>
+      <w:pPr>
+        <w:pStyle w:val="Liststycke"/>
+        <w:rPr>
+          <w:rFonts w:ascii="Calibri" w:hAnsi="Calibri" w:cs="Calibri"/>
+          <w:b/>
+          <w:bCs/>
+          <w:color w:val="000000"/>
+          <w:lang w:val="en-US"/>
+        </w:rPr>
+      </w:pPr>
     </w:p>
     <w:p>
       <w:pPr>

--- a/Documents/Exercises-Identity.docx
+++ b/Documents/Exercises-Identity.docx
@@ -24,7 +24,29 @@
           <w:sz w:val="28"/>
           <w:szCs w:val="28"/>
         </w:rPr>
-        <w:t xml:space="preserve">Exercises – Module ASP.NET Identity </w:t>
+        <w:t>Exercises – Module</w:t>
+      </w:r>
+      <w:r>
+        <w:rPr>
+          <w:b/>
+          <w:bCs/>
+          <w:color w:val="4472C4" w:themeColor="accent5"/>
+          <w:sz w:val="28"/>
+          <w:szCs w:val="28"/>
+        </w:rPr>
+        <w:t xml:space="preserve"> 1</w:t>
+      </w:r>
+      <w:bookmarkStart w:id="0" w:name="_GoBack"/>
+      <w:bookmarkEnd w:id="0"/>
+      <w:r>
+        <w:rPr>
+          <w:b/>
+          <w:bCs/>
+          <w:color w:val="4472C4" w:themeColor="accent5"/>
+          <w:sz w:val="28"/>
+          <w:szCs w:val="28"/>
+        </w:rPr>
+        <w:t xml:space="preserve"> ASP.NET Identity </w:t>
       </w:r>
     </w:p>
     <w:p>
@@ -821,8 +843,6 @@
         </w:rPr>
         <w:t xml:space="preserve">) for managing Roles, Claims and Identities. </w:t>
       </w:r>
-      <w:bookmarkStart w:id="0" w:name="_GoBack"/>
-      <w:bookmarkEnd w:id="0"/>
     </w:p>
     <w:p>
       <w:pPr>
